--- a/src/test/resources/frameWorkExplaination.docx
+++ b/src/test/resources/frameWorkExplaination.docx
@@ -1,6 +1,6 @@
 
 <file path=word/document.xml><?xml version="1.0" encoding="utf-8"?>
-<w:document xmlns:wpc="http://schemas.microsoft.com/office/word/2010/wordprocessingCanvas" xmlns:cx="http://schemas.microsoft.com/office/drawing/2014/chartex" xmlns:cx1="http://schemas.microsoft.com/office/drawing/2015/9/8/chartex" xmlns:cx2="http://schemas.microsoft.com/office/drawing/2015/10/21/chartex" xmlns:cx3="http://schemas.microsoft.com/office/drawing/2016/5/9/chartex" xmlns:cx4="http://schemas.microsoft.com/office/drawing/2016/5/10/chartex" xmlns:cx5="http://schemas.microsoft.com/office/drawing/2016/5/11/chartex" xmlns:cx6="http://schemas.microsoft.com/office/drawing/2016/5/12/chartex" xmlns:cx7="http://schemas.microsoft.com/office/drawing/2016/5/13/chartex" xmlns:cx8="http://schemas.microsoft.com/office/drawing/2016/5/14/chartex" xmlns:mc="http://schemas.openxmlformats.org/markup-compatibility/2006" xmlns:aink="http://schemas.microsoft.com/office/drawing/2016/ink" xmlns:am3d="http://schemas.microsoft.com/office/drawing/2017/model3d" xmlns:o="urn:schemas-microsoft-com:office:office" xmlns:r="http://schemas.openxmlformats.org/officeDocument/2006/relationships" xmlns:m="http://schemas.openxmlformats.org/officeDocument/2006/math" xmlns:v="urn:schemas-microsoft-com:vml" xmlns:wp14="http://schemas.microsoft.com/office/word/2010/wordprocessingDrawing" xmlns:wp="http://schemas.openxmlformats.org/drawingml/2006/wordprocessingDrawing" xmlns:w10="urn:schemas-microsoft-com:office:word" xmlns:w="http://schemas.openxmlformats.org/wordprocessingml/2006/main" xmlns:w14="http://schemas.microsoft.com/office/word/2010/wordml" xmlns:w15="http://schemas.microsoft.com/office/word/2012/wordml" xmlns:w16cex="http://schemas.microsoft.com/office/word/2018/wordml/cex" xmlns:w16cid="http://schemas.microsoft.com/office/word/2016/wordml/cid" xmlns:w16="http://schemas.microsoft.com/office/word/2018/wordml" xmlns:w16sdtdh="http://schemas.microsoft.com/office/word/2020/wordml/sdtdatahash" xmlns:w16se="http://schemas.microsoft.com/office/word/2015/wordml/symex" xmlns:wpg="http://schemas.microsoft.com/office/word/2010/wordprocessingGroup" xmlns:wpi="http://schemas.microsoft.com/office/word/2010/wordprocessingInk" xmlns:wne="http://schemas.microsoft.com/office/word/2006/wordml" xmlns:wps="http://schemas.microsoft.com/office/word/2010/wordprocessingShape" mc:Ignorable="w14 w15 w16se w16cid w16 w16cex w16sdtdh wp14">
+<w:document xmlns:wpc="http://schemas.microsoft.com/office/word/2010/wordprocessingCanvas" xmlns:cx="http://schemas.microsoft.com/office/drawing/2014/chartex" xmlns:cx1="http://schemas.microsoft.com/office/drawing/2015/9/8/chartex" xmlns:cx2="http://schemas.microsoft.com/office/drawing/2015/10/21/chartex" xmlns:cx3="http://schemas.microsoft.com/office/drawing/2016/5/9/chartex" xmlns:cx4="http://schemas.microsoft.com/office/drawing/2016/5/10/chartex" xmlns:cx5="http://schemas.microsoft.com/office/drawing/2016/5/11/chartex" xmlns:cx6="http://schemas.microsoft.com/office/drawing/2016/5/12/chartex" xmlns:cx7="http://schemas.microsoft.com/office/drawing/2016/5/13/chartex" xmlns:cx8="http://schemas.microsoft.com/office/drawing/2016/5/14/chartex" xmlns:mc="http://schemas.openxmlformats.org/markup-compatibility/2006" xmlns:aink="http://schemas.microsoft.com/office/drawing/2016/ink" xmlns:am3d="http://schemas.microsoft.com/office/drawing/2017/model3d" xmlns:o="urn:schemas-microsoft-com:office:office" xmlns:oel="http://schemas.microsoft.com/office/2019/extlst" xmlns:r="http://schemas.openxmlformats.org/officeDocument/2006/relationships" xmlns:m="http://schemas.openxmlformats.org/officeDocument/2006/math" xmlns:v="urn:schemas-microsoft-com:vml" xmlns:wp14="http://schemas.microsoft.com/office/word/2010/wordprocessingDrawing" xmlns:wp="http://schemas.openxmlformats.org/drawingml/2006/wordprocessingDrawing" xmlns:w10="urn:schemas-microsoft-com:office:word" xmlns:w="http://schemas.openxmlformats.org/wordprocessingml/2006/main" xmlns:w14="http://schemas.microsoft.com/office/word/2010/wordml" xmlns:w15="http://schemas.microsoft.com/office/word/2012/wordml" xmlns:w16cex="http://schemas.microsoft.com/office/word/2018/wordml/cex" xmlns:w16cid="http://schemas.microsoft.com/office/word/2016/wordml/cid" xmlns:w16="http://schemas.microsoft.com/office/word/2018/wordml" xmlns:w16sdtdh="http://schemas.microsoft.com/office/word/2020/wordml/sdtdatahash" xmlns:w16se="http://schemas.microsoft.com/office/word/2015/wordml/symex" xmlns:wpg="http://schemas.microsoft.com/office/word/2010/wordprocessingGroup" xmlns:wpi="http://schemas.microsoft.com/office/word/2010/wordprocessingInk" xmlns:wne="http://schemas.microsoft.com/office/word/2006/wordml" xmlns:wps="http://schemas.microsoft.com/office/word/2010/wordprocessingShape" mc:Ignorable="w14 w15 w16se w16cid w16 w16cex w16sdtdh wp14">
   <w:body>
     <w:p>
       <w:pPr>
@@ -55,28 +55,26 @@
         </w:rPr>
         <w:t xml:space="preserve">-&gt;Ours is a Hybrid framework which is combination of </w:t>
       </w:r>
-      <w:proofErr w:type="spellStart"/>
-      <w:proofErr w:type="gramStart"/>
-      <w:r>
-        <w:rPr>
-          <w:rFonts w:ascii="Calibri" w:eastAsia="Times New Roman" w:hAnsi="Calibri" w:cs="Calibri"/>
-          <w:sz w:val="28"/>
-          <w:szCs w:val="28"/>
-          <w:lang w:eastAsia="en-IN"/>
-        </w:rPr>
-        <w:t>TestNg</w:t>
-      </w:r>
-      <w:proofErr w:type="spellEnd"/>
-      <w:r>
-        <w:rPr>
-          <w:rFonts w:ascii="Calibri" w:eastAsia="Times New Roman" w:hAnsi="Calibri" w:cs="Calibri"/>
-          <w:sz w:val="28"/>
-          <w:szCs w:val="28"/>
-          <w:lang w:eastAsia="en-IN"/>
-        </w:rPr>
-        <w:t xml:space="preserve"> ,</w:t>
-      </w:r>
-      <w:proofErr w:type="gramEnd"/>
+      <w:proofErr w:type="gramStart"/>
+      <w:r>
+        <w:rPr>
+          <w:rFonts w:ascii="Calibri" w:eastAsia="Times New Roman" w:hAnsi="Calibri" w:cs="Calibri"/>
+          <w:sz w:val="28"/>
+          <w:szCs w:val="28"/>
+          <w:lang w:eastAsia="en-IN"/>
+        </w:rPr>
+        <w:t>TestNg ,</w:t>
+      </w:r>
+      <w:proofErr w:type="gramEnd"/>
+      <w:r>
+        <w:rPr>
+          <w:rFonts w:ascii="Calibri" w:eastAsia="Times New Roman" w:hAnsi="Calibri" w:cs="Calibri"/>
+          <w:sz w:val="28"/>
+          <w:szCs w:val="28"/>
+          <w:lang w:eastAsia="en-IN"/>
+        </w:rPr>
+        <w:t xml:space="preserve"> Data</w:t>
+      </w:r>
       <w:r>
         <w:rPr>
           <w:rFonts w:ascii="Calibri" w:eastAsia="Times New Roman" w:hAnsi="Calibri" w:cs="Calibri"/>
@@ -86,25 +84,68 @@
         </w:rPr>
         <w:t xml:space="preserve"> </w:t>
       </w:r>
-      <w:proofErr w:type="spellStart"/>
-      <w:r>
-        <w:rPr>
-          <w:rFonts w:ascii="Calibri" w:eastAsia="Times New Roman" w:hAnsi="Calibri" w:cs="Calibri"/>
-          <w:sz w:val="28"/>
-          <w:szCs w:val="28"/>
-          <w:lang w:eastAsia="en-IN"/>
-        </w:rPr>
-        <w:t>DataDrven</w:t>
-      </w:r>
-      <w:proofErr w:type="spellEnd"/>
-      <w:r>
-        <w:rPr>
-          <w:rFonts w:ascii="Calibri" w:eastAsia="Times New Roman" w:hAnsi="Calibri" w:cs="Calibri"/>
-          <w:sz w:val="28"/>
-          <w:szCs w:val="28"/>
-          <w:lang w:eastAsia="en-IN"/>
-        </w:rPr>
-        <w:t>, POM and Keyword Driven framework.</w:t>
+      <w:r>
+        <w:rPr>
+          <w:rFonts w:ascii="Calibri" w:eastAsia="Times New Roman" w:hAnsi="Calibri" w:cs="Calibri"/>
+          <w:sz w:val="28"/>
+          <w:szCs w:val="28"/>
+          <w:lang w:eastAsia="en-IN"/>
+        </w:rPr>
+        <w:t>Dr</w:t>
+      </w:r>
+      <w:r>
+        <w:rPr>
+          <w:rFonts w:ascii="Calibri" w:eastAsia="Times New Roman" w:hAnsi="Calibri" w:cs="Calibri"/>
+          <w:sz w:val="28"/>
+          <w:szCs w:val="28"/>
+          <w:lang w:eastAsia="en-IN"/>
+        </w:rPr>
+        <w:t>i</w:t>
+      </w:r>
+      <w:r>
+        <w:rPr>
+          <w:rFonts w:ascii="Calibri" w:eastAsia="Times New Roman" w:hAnsi="Calibri" w:cs="Calibri"/>
+          <w:sz w:val="28"/>
+          <w:szCs w:val="28"/>
+          <w:lang w:eastAsia="en-IN"/>
+        </w:rPr>
+        <w:t xml:space="preserve">ven, POM </w:t>
+      </w:r>
+      <w:r>
+        <w:rPr>
+          <w:rFonts w:ascii="Calibri" w:eastAsia="Times New Roman" w:hAnsi="Calibri" w:cs="Calibri"/>
+          <w:sz w:val="28"/>
+          <w:szCs w:val="28"/>
+          <w:lang w:eastAsia="en-IN"/>
+        </w:rPr>
+        <w:t xml:space="preserve">(object </w:t>
+      </w:r>
+      <w:r>
+        <w:rPr>
+          <w:rFonts w:ascii="Calibri" w:eastAsia="Times New Roman" w:hAnsi="Calibri" w:cs="Calibri"/>
+          <w:sz w:val="28"/>
+          <w:szCs w:val="28"/>
+          <w:lang w:eastAsia="en-IN"/>
+        </w:rPr>
+        <w:t>repository</w:t>
+      </w:r>
+      <w:r>
+        <w:rPr>
+          <w:rFonts w:ascii="Calibri" w:eastAsia="Times New Roman" w:hAnsi="Calibri" w:cs="Calibri"/>
+          <w:sz w:val="28"/>
+          <w:szCs w:val="28"/>
+          <w:lang w:eastAsia="en-IN"/>
+        </w:rPr>
+        <w:t xml:space="preserve">) </w:t>
+      </w:r>
+      <w:r>
+        <w:rPr>
+          <w:rFonts w:ascii="Calibri" w:eastAsia="Times New Roman" w:hAnsi="Calibri" w:cs="Calibri"/>
+          <w:sz w:val="28"/>
+          <w:szCs w:val="28"/>
+          <w:lang w:eastAsia="en-IN"/>
+        </w:rPr>
+        <w:t>and Keyword Driven framework.</w:t>
       </w:r>
     </w:p>
     <w:p>
@@ -164,107 +205,81 @@
           <w:szCs w:val="28"/>
           <w:lang w:eastAsia="en-IN"/>
         </w:rPr>
-        <w:t xml:space="preserve"> file which includes maven sure fire plugin and maven compiler plugin and all the dependencies (</w:t>
-      </w:r>
-      <w:proofErr w:type="spellStart"/>
-      <w:r>
-        <w:rPr>
-          <w:rFonts w:ascii="Calibri" w:eastAsia="Times New Roman" w:hAnsi="Calibri" w:cs="Calibri"/>
-          <w:sz w:val="28"/>
-          <w:szCs w:val="28"/>
-          <w:lang w:eastAsia="en-IN"/>
-        </w:rPr>
-        <w:t>testNg</w:t>
-      </w:r>
-      <w:proofErr w:type="spellEnd"/>
-      <w:r>
-        <w:rPr>
-          <w:rFonts w:ascii="Calibri" w:eastAsia="Times New Roman" w:hAnsi="Calibri" w:cs="Calibri"/>
-          <w:sz w:val="28"/>
-          <w:szCs w:val="28"/>
-          <w:lang w:eastAsia="en-IN"/>
-        </w:rPr>
-        <w:t xml:space="preserve">, Apache POI, Selenium-java, Extent </w:t>
-      </w:r>
-      <w:proofErr w:type="gramStart"/>
-      <w:r>
-        <w:rPr>
-          <w:rFonts w:ascii="Calibri" w:eastAsia="Times New Roman" w:hAnsi="Calibri" w:cs="Calibri"/>
-          <w:sz w:val="28"/>
-          <w:szCs w:val="28"/>
-          <w:lang w:eastAsia="en-IN"/>
-        </w:rPr>
-        <w:t>Report ,</w:t>
-      </w:r>
-      <w:proofErr w:type="gramEnd"/>
-      <w:r>
-        <w:rPr>
-          <w:rFonts w:ascii="Calibri" w:eastAsia="Times New Roman" w:hAnsi="Calibri" w:cs="Calibri"/>
-          <w:sz w:val="28"/>
-          <w:szCs w:val="28"/>
-          <w:lang w:eastAsia="en-IN"/>
-        </w:rPr>
-        <w:t xml:space="preserve">  </w:t>
-      </w:r>
-      <w:proofErr w:type="spellStart"/>
-      <w:r>
-        <w:rPr>
-          <w:rFonts w:ascii="Calibri" w:eastAsia="Times New Roman" w:hAnsi="Calibri" w:cs="Calibri"/>
-          <w:sz w:val="28"/>
-          <w:szCs w:val="28"/>
-          <w:lang w:eastAsia="en-IN"/>
-        </w:rPr>
-        <w:t>htmlunit</w:t>
-      </w:r>
-      <w:proofErr w:type="spellEnd"/>
-      <w:r>
-        <w:rPr>
-          <w:rFonts w:ascii="Calibri" w:eastAsia="Times New Roman" w:hAnsi="Calibri" w:cs="Calibri"/>
-          <w:sz w:val="28"/>
-          <w:szCs w:val="28"/>
-          <w:lang w:eastAsia="en-IN"/>
-        </w:rPr>
-        <w:t>-driver (headless) , WebDriver Manager ,  ojdbc6 and API (</w:t>
-      </w:r>
-      <w:proofErr w:type="spellStart"/>
-      <w:r>
-        <w:rPr>
-          <w:rFonts w:ascii="Calibri" w:eastAsia="Times New Roman" w:hAnsi="Calibri" w:cs="Calibri"/>
-          <w:sz w:val="28"/>
-          <w:szCs w:val="28"/>
-          <w:lang w:eastAsia="en-IN"/>
-        </w:rPr>
-        <w:t>groupId</w:t>
-      </w:r>
-      <w:proofErr w:type="spellEnd"/>
-      <w:r>
-        <w:rPr>
-          <w:rFonts w:ascii="Calibri" w:eastAsia="Times New Roman" w:hAnsi="Calibri" w:cs="Calibri"/>
-          <w:sz w:val="28"/>
-          <w:szCs w:val="28"/>
-          <w:lang w:eastAsia="en-IN"/>
-        </w:rPr>
-        <w:t xml:space="preserve"> , </w:t>
-      </w:r>
-      <w:proofErr w:type="spellStart"/>
-      <w:r>
-        <w:rPr>
-          <w:rFonts w:ascii="Calibri" w:eastAsia="Times New Roman" w:hAnsi="Calibri" w:cs="Calibri"/>
-          <w:sz w:val="28"/>
-          <w:szCs w:val="28"/>
-          <w:lang w:eastAsia="en-IN"/>
-        </w:rPr>
-        <w:t>artifactId</w:t>
-      </w:r>
-      <w:proofErr w:type="spellEnd"/>
-      <w:r>
-        <w:rPr>
-          <w:rFonts w:ascii="Calibri" w:eastAsia="Times New Roman" w:hAnsi="Calibri" w:cs="Calibri"/>
-          <w:sz w:val="28"/>
-          <w:szCs w:val="28"/>
-          <w:lang w:eastAsia="en-IN"/>
-        </w:rPr>
-        <w:t xml:space="preserve"> and version for each dependency are included inside dependencies tag by connecting to maven repository)</w:t>
+        <w:t xml:space="preserve"> file which includes maven sure fire plugin and maven compiler plugin and all the dependencies (testNg, Apache POI</w:t>
+      </w:r>
+      <w:r>
+        <w:rPr>
+          <w:rFonts w:ascii="Calibri" w:eastAsia="Times New Roman" w:hAnsi="Calibri" w:cs="Calibri"/>
+          <w:sz w:val="28"/>
+          <w:szCs w:val="28"/>
+          <w:lang w:eastAsia="en-IN"/>
+        </w:rPr>
+        <w:t xml:space="preserve"> </w:t>
+      </w:r>
+      <w:r>
+        <w:rPr>
+          <w:rFonts w:ascii="Calibri" w:eastAsia="Times New Roman" w:hAnsi="Calibri" w:cs="Calibri"/>
+          <w:sz w:val="28"/>
+          <w:szCs w:val="28"/>
+          <w:lang w:eastAsia="en-IN"/>
+        </w:rPr>
+        <w:t>(</w:t>
+      </w:r>
+      <w:r>
+        <w:rPr>
+          <w:rFonts w:ascii="Calibri" w:eastAsia="Times New Roman" w:hAnsi="Calibri" w:cs="Calibri"/>
+          <w:sz w:val="28"/>
+          <w:szCs w:val="28"/>
+          <w:lang w:eastAsia="en-IN"/>
+        </w:rPr>
+        <w:t>apache.poi is necessary for data driven from excel file</w:t>
+      </w:r>
+      <w:r>
+        <w:rPr>
+          <w:rFonts w:ascii="Calibri" w:eastAsia="Times New Roman" w:hAnsi="Calibri" w:cs="Calibri"/>
+          <w:sz w:val="28"/>
+          <w:szCs w:val="28"/>
+          <w:lang w:eastAsia="en-IN"/>
+        </w:rPr>
+        <w:t>)</w:t>
+      </w:r>
+      <w:r>
+        <w:rPr>
+          <w:rFonts w:ascii="Calibri" w:eastAsia="Times New Roman" w:hAnsi="Calibri" w:cs="Calibri"/>
+          <w:sz w:val="28"/>
+          <w:szCs w:val="28"/>
+          <w:lang w:eastAsia="en-IN"/>
+        </w:rPr>
+        <w:t xml:space="preserve">, Selenium-java, Extent </w:t>
+      </w:r>
+      <w:proofErr w:type="gramStart"/>
+      <w:r>
+        <w:rPr>
+          <w:rFonts w:ascii="Calibri" w:eastAsia="Times New Roman" w:hAnsi="Calibri" w:cs="Calibri"/>
+          <w:sz w:val="28"/>
+          <w:szCs w:val="28"/>
+          <w:lang w:eastAsia="en-IN"/>
+        </w:rPr>
+        <w:t>Report,</w:t>
+      </w:r>
+      <w:r>
+        <w:rPr>
+          <w:rFonts w:ascii="Calibri" w:eastAsia="Times New Roman" w:hAnsi="Calibri" w:cs="Calibri"/>
+          <w:sz w:val="28"/>
+          <w:szCs w:val="28"/>
+          <w:lang w:eastAsia="en-IN"/>
+        </w:rPr>
+        <w:t xml:space="preserve">  htmlunit</w:t>
+      </w:r>
+      <w:proofErr w:type="gramEnd"/>
+      <w:r>
+        <w:rPr>
+          <w:rFonts w:ascii="Calibri" w:eastAsia="Times New Roman" w:hAnsi="Calibri" w:cs="Calibri"/>
+          <w:sz w:val="28"/>
+          <w:szCs w:val="28"/>
+          <w:lang w:eastAsia="en-IN"/>
+        </w:rPr>
+        <w:t>-driver (headless) , WebDriver Manager ,  ojdbc6 and API (groupId , artifactId and version for each dependency are included inside dependencies tag by connecting to maven repository)</w:t>
       </w:r>
     </w:p>
     <w:p>
@@ -330,7 +345,6 @@
           <w:lang w:eastAsia="en-IN"/>
         </w:rPr>
       </w:pPr>
-      <w:proofErr w:type="spellStart"/>
       <w:r>
         <w:rPr>
           <w:rFonts w:ascii="Calibri" w:eastAsia="Times New Roman" w:hAnsi="Calibri" w:cs="Calibri"/>
@@ -339,9 +353,296 @@
           <w:highlight w:val="green"/>
           <w:lang w:eastAsia="en-IN"/>
         </w:rPr>
-        <w:t>src</w:t>
-      </w:r>
-      <w:proofErr w:type="spellEnd"/>
+        <w:t>src/test/java</w:t>
+      </w:r>
+      <w:r>
+        <w:rPr>
+          <w:rFonts w:ascii="Calibri" w:eastAsia="Times New Roman" w:hAnsi="Calibri" w:cs="Calibri"/>
+          <w:sz w:val="28"/>
+          <w:szCs w:val="28"/>
+          <w:lang w:eastAsia="en-IN"/>
+        </w:rPr>
+        <w:t xml:space="preserve"> -&gt; All java files (testNg and Java) are placed in respective </w:t>
+      </w:r>
+      <w:proofErr w:type="gramStart"/>
+      <w:r>
+        <w:rPr>
+          <w:rFonts w:ascii="Calibri" w:eastAsia="Times New Roman" w:hAnsi="Calibri" w:cs="Calibri"/>
+          <w:sz w:val="28"/>
+          <w:szCs w:val="28"/>
+          <w:lang w:eastAsia="en-IN"/>
+        </w:rPr>
+        <w:t>packages(</w:t>
+      </w:r>
+      <w:proofErr w:type="gramEnd"/>
+      <w:r>
+        <w:rPr>
+          <w:rFonts w:ascii="Calibri" w:eastAsia="Times New Roman" w:hAnsi="Calibri" w:cs="Calibri"/>
+          <w:sz w:val="28"/>
+          <w:szCs w:val="28"/>
+          <w:lang w:eastAsia="en-IN"/>
+        </w:rPr>
+        <w:t>module names)</w:t>
+      </w:r>
+    </w:p>
+    <w:p>
+      <w:pPr>
+        <w:spacing w:after="0" w:line="240" w:lineRule="auto"/>
+        <w:rPr>
+          <w:rFonts w:ascii="Calibri" w:eastAsia="Times New Roman" w:hAnsi="Calibri" w:cs="Calibri"/>
+          <w:sz w:val="28"/>
+          <w:szCs w:val="28"/>
+          <w:lang w:eastAsia="en-IN"/>
+        </w:rPr>
+      </w:pPr>
+      <w:r>
+        <w:rPr>
+          <w:rFonts w:ascii="Calibri" w:eastAsia="Times New Roman" w:hAnsi="Calibri" w:cs="Calibri"/>
+          <w:sz w:val="28"/>
+          <w:szCs w:val="28"/>
+          <w:lang w:eastAsia="en-IN"/>
+        </w:rPr>
+        <w:t xml:space="preserve">    -&gt;utiltiy package </w:t>
+      </w:r>
+      <w:proofErr w:type="gramStart"/>
+      <w:r>
+        <w:rPr>
+          <w:rFonts w:ascii="Calibri" w:eastAsia="Times New Roman" w:hAnsi="Calibri" w:cs="Calibri"/>
+          <w:sz w:val="28"/>
+          <w:szCs w:val="28"/>
+          <w:lang w:eastAsia="en-IN"/>
+        </w:rPr>
+        <w:t>contain :</w:t>
+      </w:r>
+      <w:proofErr w:type="gramEnd"/>
+    </w:p>
+    <w:p>
+      <w:pPr>
+        <w:spacing w:after="0" w:line="240" w:lineRule="auto"/>
+        <w:ind w:left="540"/>
+        <w:rPr>
+          <w:rFonts w:ascii="Calibri" w:eastAsia="Times New Roman" w:hAnsi="Calibri" w:cs="Calibri"/>
+          <w:sz w:val="28"/>
+          <w:szCs w:val="28"/>
+          <w:lang w:eastAsia="en-IN"/>
+        </w:rPr>
+      </w:pPr>
+      <w:r>
+        <w:rPr>
+          <w:rFonts w:ascii="Calibri" w:eastAsia="Times New Roman" w:hAnsi="Calibri" w:cs="Calibri"/>
+          <w:sz w:val="28"/>
+          <w:szCs w:val="28"/>
+          <w:lang w:eastAsia="en-IN"/>
+        </w:rPr>
+        <w:t>1.</w:t>
+      </w:r>
+      <w:r>
+        <w:rPr>
+          <w:rFonts w:ascii="Calibri" w:eastAsia="Times New Roman" w:hAnsi="Calibri" w:cs="Calibri"/>
+          <w:b/>
+          <w:bCs/>
+          <w:sz w:val="28"/>
+          <w:szCs w:val="28"/>
+          <w:lang w:eastAsia="en-IN"/>
+        </w:rPr>
+        <w:t xml:space="preserve">libray business </w:t>
+      </w:r>
+      <w:proofErr w:type="gramStart"/>
+      <w:r>
+        <w:rPr>
+          <w:rFonts w:ascii="Calibri" w:eastAsia="Times New Roman" w:hAnsi="Calibri" w:cs="Calibri"/>
+          <w:b/>
+          <w:bCs/>
+          <w:sz w:val="28"/>
+          <w:szCs w:val="28"/>
+          <w:lang w:eastAsia="en-IN"/>
+        </w:rPr>
+        <w:t>functions</w:t>
+      </w:r>
+      <w:r>
+        <w:rPr>
+          <w:rFonts w:ascii="Calibri" w:eastAsia="Times New Roman" w:hAnsi="Calibri" w:cs="Calibri"/>
+          <w:sz w:val="28"/>
+          <w:szCs w:val="28"/>
+          <w:lang w:eastAsia="en-IN"/>
+        </w:rPr>
+        <w:t xml:space="preserve"> :</w:t>
+      </w:r>
+      <w:proofErr w:type="gramEnd"/>
+      <w:r>
+        <w:rPr>
+          <w:rFonts w:ascii="Calibri" w:eastAsia="Times New Roman" w:hAnsi="Calibri" w:cs="Calibri"/>
+          <w:sz w:val="28"/>
+          <w:szCs w:val="28"/>
+          <w:lang w:eastAsia="en-IN"/>
+        </w:rPr>
+        <w:t xml:space="preserve"> All common functions that are used across the project like ReadingPropertyFile, LaunchBrowser, StartExtentReports, WaitForPageToLoad, ScreenShot, SelectValueFromDropDown, DoubleClick, ContextClick (Right click), SwitchToFrame, ScrollDown, ScrollIntoView, findElement which accept locator type and return web Element , findElements which will accept locator type and return list of WebElemets, ExplicitWait , WriteToExcelFile , validatingLinks , PressEnterKey..etc</w:t>
+      </w:r>
+    </w:p>
+    <w:p>
+      <w:pPr>
+        <w:spacing w:after="0" w:line="240" w:lineRule="auto"/>
+        <w:ind w:left="540"/>
+        <w:rPr>
+          <w:rFonts w:ascii="Calibri" w:eastAsia="Times New Roman" w:hAnsi="Calibri" w:cs="Calibri"/>
+          <w:sz w:val="28"/>
+          <w:szCs w:val="28"/>
+          <w:lang w:eastAsia="en-IN"/>
+        </w:rPr>
+      </w:pPr>
+      <w:r>
+        <w:rPr>
+          <w:rFonts w:ascii="Calibri" w:eastAsia="Times New Roman" w:hAnsi="Calibri" w:cs="Calibri"/>
+          <w:sz w:val="28"/>
+          <w:szCs w:val="28"/>
+          <w:lang w:eastAsia="en-IN"/>
+        </w:rPr>
+        <w:t>(functions/methods are declared as public static).</w:t>
+      </w:r>
+    </w:p>
+    <w:p>
+      <w:pPr>
+        <w:spacing w:after="0" w:line="240" w:lineRule="auto"/>
+        <w:ind w:left="540"/>
+        <w:rPr>
+          <w:rFonts w:ascii="Calibri" w:eastAsia="Times New Roman" w:hAnsi="Calibri" w:cs="Calibri"/>
+          <w:sz w:val="28"/>
+          <w:szCs w:val="28"/>
+          <w:lang w:eastAsia="en-IN"/>
+        </w:rPr>
+      </w:pPr>
+      <w:r>
+        <w:rPr>
+          <w:rFonts w:ascii="Calibri" w:eastAsia="Times New Roman" w:hAnsi="Calibri" w:cs="Calibri"/>
+          <w:sz w:val="28"/>
+          <w:szCs w:val="28"/>
+          <w:lang w:eastAsia="en-IN"/>
+        </w:rPr>
+        <w:t>2.</w:t>
+      </w:r>
+      <w:proofErr w:type="gramStart"/>
+      <w:r>
+        <w:rPr>
+          <w:rFonts w:ascii="Calibri" w:eastAsia="Times New Roman" w:hAnsi="Calibri" w:cs="Calibri"/>
+          <w:b/>
+          <w:bCs/>
+          <w:sz w:val="28"/>
+          <w:szCs w:val="28"/>
+          <w:lang w:eastAsia="en-IN"/>
+        </w:rPr>
+        <w:t>Constants</w:t>
+      </w:r>
+      <w:r>
+        <w:rPr>
+          <w:rFonts w:ascii="Calibri" w:eastAsia="Times New Roman" w:hAnsi="Calibri" w:cs="Calibri"/>
+          <w:sz w:val="28"/>
+          <w:szCs w:val="28"/>
+          <w:lang w:eastAsia="en-IN"/>
+        </w:rPr>
+        <w:t xml:space="preserve"> :</w:t>
+      </w:r>
+      <w:proofErr w:type="gramEnd"/>
+      <w:r>
+        <w:rPr>
+          <w:rFonts w:ascii="Calibri" w:eastAsia="Times New Roman" w:hAnsi="Calibri" w:cs="Calibri"/>
+          <w:sz w:val="28"/>
+          <w:szCs w:val="28"/>
+          <w:lang w:eastAsia="en-IN"/>
+        </w:rPr>
+        <w:t xml:space="preserve"> All the constants that we are using in our project (Quantity, locators, ..etc)</w:t>
+      </w:r>
+    </w:p>
+    <w:p>
+      <w:pPr>
+        <w:spacing w:after="0" w:line="240" w:lineRule="auto"/>
+        <w:ind w:left="540"/>
+        <w:rPr>
+          <w:rFonts w:ascii="Calibri" w:eastAsia="Times New Roman" w:hAnsi="Calibri" w:cs="Calibri"/>
+          <w:sz w:val="28"/>
+          <w:szCs w:val="28"/>
+          <w:lang w:eastAsia="en-IN"/>
+        </w:rPr>
+      </w:pPr>
+      <w:r>
+        <w:rPr>
+          <w:rFonts w:ascii="Calibri" w:eastAsia="Times New Roman" w:hAnsi="Calibri" w:cs="Calibri"/>
+          <w:sz w:val="28"/>
+          <w:szCs w:val="28"/>
+          <w:lang w:eastAsia="en-IN"/>
+        </w:rPr>
+        <w:t>3.</w:t>
+      </w:r>
+      <w:r>
+        <w:rPr>
+          <w:rFonts w:ascii="Calibri" w:eastAsia="Times New Roman" w:hAnsi="Calibri" w:cs="Calibri"/>
+          <w:b/>
+          <w:bCs/>
+          <w:sz w:val="28"/>
+          <w:szCs w:val="28"/>
+          <w:lang w:eastAsia="en-IN"/>
+        </w:rPr>
+        <w:t>Object Repository</w:t>
+      </w:r>
+      <w:r>
+        <w:rPr>
+          <w:rFonts w:ascii="Calibri" w:eastAsia="Times New Roman" w:hAnsi="Calibri" w:cs="Calibri"/>
+          <w:sz w:val="28"/>
+          <w:szCs w:val="28"/>
+          <w:lang w:eastAsia="en-IN"/>
+        </w:rPr>
+        <w:t xml:space="preserve"> (</w:t>
+      </w:r>
+      <w:r>
+        <w:rPr>
+          <w:rFonts w:ascii="Calibri" w:eastAsia="Times New Roman" w:hAnsi="Calibri" w:cs="Calibri"/>
+          <w:b/>
+          <w:bCs/>
+          <w:sz w:val="28"/>
+          <w:szCs w:val="28"/>
+          <w:lang w:eastAsia="en-IN"/>
+        </w:rPr>
+        <w:t>POM</w:t>
+      </w:r>
+      <w:r>
+        <w:rPr>
+          <w:rFonts w:ascii="Calibri" w:eastAsia="Times New Roman" w:hAnsi="Calibri" w:cs="Calibri"/>
+          <w:sz w:val="28"/>
+          <w:szCs w:val="28"/>
+          <w:lang w:eastAsia="en-IN"/>
+        </w:rPr>
+        <w:t xml:space="preserve">): All the locators are placed in the object </w:t>
+      </w:r>
+      <w:proofErr w:type="gramStart"/>
+      <w:r>
+        <w:rPr>
+          <w:rFonts w:ascii="Calibri" w:eastAsia="Times New Roman" w:hAnsi="Calibri" w:cs="Calibri"/>
+          <w:sz w:val="28"/>
+          <w:szCs w:val="28"/>
+          <w:lang w:eastAsia="en-IN"/>
+        </w:rPr>
+        <w:t>repository .</w:t>
+      </w:r>
+      <w:proofErr w:type="gramEnd"/>
+      <w:r>
+        <w:rPr>
+          <w:rFonts w:ascii="Calibri" w:eastAsia="Times New Roman" w:hAnsi="Calibri" w:cs="Calibri"/>
+          <w:sz w:val="28"/>
+          <w:szCs w:val="28"/>
+          <w:lang w:eastAsia="en-IN"/>
+        </w:rPr>
+        <w:t>(declared as public static final string).</w:t>
+      </w:r>
+    </w:p>
+    <w:p>
+      <w:pPr>
+        <w:spacing w:after="0" w:line="240" w:lineRule="auto"/>
+        <w:rPr>
+          <w:rFonts w:ascii="Calibri" w:eastAsia="Times New Roman" w:hAnsi="Calibri" w:cs="Calibri"/>
+          <w:sz w:val="28"/>
+          <w:szCs w:val="28"/>
+          <w:lang w:eastAsia="en-IN"/>
+        </w:rPr>
+      </w:pPr>
       <w:r>
         <w:rPr>
           <w:rFonts w:ascii="Calibri" w:eastAsia="Times New Roman" w:hAnsi="Calibri" w:cs="Calibri"/>
@@ -350,697 +651,7 @@
           <w:highlight w:val="green"/>
           <w:lang w:eastAsia="en-IN"/>
         </w:rPr>
-        <w:t>/test/java</w:t>
-      </w:r>
-      <w:r>
-        <w:rPr>
-          <w:rFonts w:ascii="Calibri" w:eastAsia="Times New Roman" w:hAnsi="Calibri" w:cs="Calibri"/>
-          <w:sz w:val="28"/>
-          <w:szCs w:val="28"/>
-          <w:lang w:eastAsia="en-IN"/>
-        </w:rPr>
-        <w:t xml:space="preserve"> -&gt; All java files (</w:t>
-      </w:r>
-      <w:proofErr w:type="spellStart"/>
-      <w:r>
-        <w:rPr>
-          <w:rFonts w:ascii="Calibri" w:eastAsia="Times New Roman" w:hAnsi="Calibri" w:cs="Calibri"/>
-          <w:sz w:val="28"/>
-          <w:szCs w:val="28"/>
-          <w:lang w:eastAsia="en-IN"/>
-        </w:rPr>
-        <w:t>testNg</w:t>
-      </w:r>
-      <w:proofErr w:type="spellEnd"/>
-      <w:r>
-        <w:rPr>
-          <w:rFonts w:ascii="Calibri" w:eastAsia="Times New Roman" w:hAnsi="Calibri" w:cs="Calibri"/>
-          <w:sz w:val="28"/>
-          <w:szCs w:val="28"/>
-          <w:lang w:eastAsia="en-IN"/>
-        </w:rPr>
-        <w:t xml:space="preserve"> and Java) are placed in respective </w:t>
-      </w:r>
-      <w:proofErr w:type="gramStart"/>
-      <w:r>
-        <w:rPr>
-          <w:rFonts w:ascii="Calibri" w:eastAsia="Times New Roman" w:hAnsi="Calibri" w:cs="Calibri"/>
-          <w:sz w:val="28"/>
-          <w:szCs w:val="28"/>
-          <w:lang w:eastAsia="en-IN"/>
-        </w:rPr>
-        <w:t>packages(</w:t>
-      </w:r>
-      <w:proofErr w:type="gramEnd"/>
-      <w:r>
-        <w:rPr>
-          <w:rFonts w:ascii="Calibri" w:eastAsia="Times New Roman" w:hAnsi="Calibri" w:cs="Calibri"/>
-          <w:sz w:val="28"/>
-          <w:szCs w:val="28"/>
-          <w:lang w:eastAsia="en-IN"/>
-        </w:rPr>
-        <w:t>module names)</w:t>
-      </w:r>
-    </w:p>
-    <w:p>
-      <w:pPr>
-        <w:spacing w:after="0" w:line="240" w:lineRule="auto"/>
-        <w:rPr>
-          <w:rFonts w:ascii="Calibri" w:eastAsia="Times New Roman" w:hAnsi="Calibri" w:cs="Calibri"/>
-          <w:sz w:val="28"/>
-          <w:szCs w:val="28"/>
-          <w:lang w:eastAsia="en-IN"/>
-        </w:rPr>
-      </w:pPr>
-      <w:r>
-        <w:rPr>
-          <w:rFonts w:ascii="Calibri" w:eastAsia="Times New Roman" w:hAnsi="Calibri" w:cs="Calibri"/>
-          <w:sz w:val="28"/>
-          <w:szCs w:val="28"/>
-          <w:lang w:eastAsia="en-IN"/>
-        </w:rPr>
-        <w:t xml:space="preserve">    -&gt;</w:t>
-      </w:r>
-      <w:proofErr w:type="spellStart"/>
-      <w:r>
-        <w:rPr>
-          <w:rFonts w:ascii="Calibri" w:eastAsia="Times New Roman" w:hAnsi="Calibri" w:cs="Calibri"/>
-          <w:sz w:val="28"/>
-          <w:szCs w:val="28"/>
-          <w:lang w:eastAsia="en-IN"/>
-        </w:rPr>
-        <w:t>utiltiy</w:t>
-      </w:r>
-      <w:proofErr w:type="spellEnd"/>
-      <w:r>
-        <w:rPr>
-          <w:rFonts w:ascii="Calibri" w:eastAsia="Times New Roman" w:hAnsi="Calibri" w:cs="Calibri"/>
-          <w:sz w:val="28"/>
-          <w:szCs w:val="28"/>
-          <w:lang w:eastAsia="en-IN"/>
-        </w:rPr>
-        <w:t xml:space="preserve"> package </w:t>
-      </w:r>
-      <w:proofErr w:type="gramStart"/>
-      <w:r>
-        <w:rPr>
-          <w:rFonts w:ascii="Calibri" w:eastAsia="Times New Roman" w:hAnsi="Calibri" w:cs="Calibri"/>
-          <w:sz w:val="28"/>
-          <w:szCs w:val="28"/>
-          <w:lang w:eastAsia="en-IN"/>
-        </w:rPr>
-        <w:t>contain :</w:t>
-      </w:r>
-      <w:proofErr w:type="gramEnd"/>
-    </w:p>
-    <w:p>
-      <w:pPr>
-        <w:spacing w:after="0" w:line="240" w:lineRule="auto"/>
-        <w:ind w:left="540"/>
-        <w:rPr>
-          <w:rFonts w:ascii="Calibri" w:eastAsia="Times New Roman" w:hAnsi="Calibri" w:cs="Calibri"/>
-          <w:sz w:val="28"/>
-          <w:szCs w:val="28"/>
-          <w:lang w:eastAsia="en-IN"/>
-        </w:rPr>
-      </w:pPr>
-      <w:r>
-        <w:rPr>
-          <w:rFonts w:ascii="Calibri" w:eastAsia="Times New Roman" w:hAnsi="Calibri" w:cs="Calibri"/>
-          <w:sz w:val="28"/>
-          <w:szCs w:val="28"/>
-          <w:lang w:eastAsia="en-IN"/>
-        </w:rPr>
-        <w:t>1.</w:t>
-      </w:r>
-      <w:r>
-        <w:rPr>
-          <w:rFonts w:ascii="Calibri" w:eastAsia="Times New Roman" w:hAnsi="Calibri" w:cs="Calibri"/>
-          <w:b/>
-          <w:bCs/>
-          <w:sz w:val="28"/>
-          <w:szCs w:val="28"/>
-          <w:lang w:eastAsia="en-IN"/>
-        </w:rPr>
-        <w:t xml:space="preserve">libray business </w:t>
-      </w:r>
-      <w:proofErr w:type="gramStart"/>
-      <w:r>
-        <w:rPr>
-          <w:rFonts w:ascii="Calibri" w:eastAsia="Times New Roman" w:hAnsi="Calibri" w:cs="Calibri"/>
-          <w:b/>
-          <w:bCs/>
-          <w:sz w:val="28"/>
-          <w:szCs w:val="28"/>
-          <w:lang w:eastAsia="en-IN"/>
-        </w:rPr>
-        <w:t>functions</w:t>
-      </w:r>
-      <w:r>
-        <w:rPr>
-          <w:rFonts w:ascii="Calibri" w:eastAsia="Times New Roman" w:hAnsi="Calibri" w:cs="Calibri"/>
-          <w:sz w:val="28"/>
-          <w:szCs w:val="28"/>
-          <w:lang w:eastAsia="en-IN"/>
-        </w:rPr>
-        <w:t xml:space="preserve"> :</w:t>
-      </w:r>
-      <w:proofErr w:type="gramEnd"/>
-      <w:r>
-        <w:rPr>
-          <w:rFonts w:ascii="Calibri" w:eastAsia="Times New Roman" w:hAnsi="Calibri" w:cs="Calibri"/>
-          <w:sz w:val="28"/>
-          <w:szCs w:val="28"/>
-          <w:lang w:eastAsia="en-IN"/>
-        </w:rPr>
-        <w:t xml:space="preserve"> All common functions that are used across the project like </w:t>
-      </w:r>
-      <w:proofErr w:type="spellStart"/>
-      <w:r>
-        <w:rPr>
-          <w:rFonts w:ascii="Calibri" w:eastAsia="Times New Roman" w:hAnsi="Calibri" w:cs="Calibri"/>
-          <w:sz w:val="28"/>
-          <w:szCs w:val="28"/>
-          <w:lang w:eastAsia="en-IN"/>
-        </w:rPr>
-        <w:t>ReadingPropertyFile</w:t>
-      </w:r>
-      <w:proofErr w:type="spellEnd"/>
-      <w:r>
-        <w:rPr>
-          <w:rFonts w:ascii="Calibri" w:eastAsia="Times New Roman" w:hAnsi="Calibri" w:cs="Calibri"/>
-          <w:sz w:val="28"/>
-          <w:szCs w:val="28"/>
-          <w:lang w:eastAsia="en-IN"/>
-        </w:rPr>
-        <w:t xml:space="preserve">, </w:t>
-      </w:r>
-      <w:proofErr w:type="spellStart"/>
-      <w:r>
-        <w:rPr>
-          <w:rFonts w:ascii="Calibri" w:eastAsia="Times New Roman" w:hAnsi="Calibri" w:cs="Calibri"/>
-          <w:sz w:val="28"/>
-          <w:szCs w:val="28"/>
-          <w:lang w:eastAsia="en-IN"/>
-        </w:rPr>
-        <w:t>LaunchBrowser</w:t>
-      </w:r>
-      <w:proofErr w:type="spellEnd"/>
-      <w:r>
-        <w:rPr>
-          <w:rFonts w:ascii="Calibri" w:eastAsia="Times New Roman" w:hAnsi="Calibri" w:cs="Calibri"/>
-          <w:sz w:val="28"/>
-          <w:szCs w:val="28"/>
-          <w:lang w:eastAsia="en-IN"/>
-        </w:rPr>
-        <w:t xml:space="preserve">, </w:t>
-      </w:r>
-      <w:proofErr w:type="spellStart"/>
-      <w:r>
-        <w:rPr>
-          <w:rFonts w:ascii="Calibri" w:eastAsia="Times New Roman" w:hAnsi="Calibri" w:cs="Calibri"/>
-          <w:sz w:val="28"/>
-          <w:szCs w:val="28"/>
-          <w:lang w:eastAsia="en-IN"/>
-        </w:rPr>
-        <w:t>StartExtentReports</w:t>
-      </w:r>
-      <w:proofErr w:type="spellEnd"/>
-      <w:r>
-        <w:rPr>
-          <w:rFonts w:ascii="Calibri" w:eastAsia="Times New Roman" w:hAnsi="Calibri" w:cs="Calibri"/>
-          <w:sz w:val="28"/>
-          <w:szCs w:val="28"/>
-          <w:lang w:eastAsia="en-IN"/>
-        </w:rPr>
-        <w:t xml:space="preserve">, </w:t>
-      </w:r>
-      <w:proofErr w:type="spellStart"/>
-      <w:r>
-        <w:rPr>
-          <w:rFonts w:ascii="Calibri" w:eastAsia="Times New Roman" w:hAnsi="Calibri" w:cs="Calibri"/>
-          <w:sz w:val="28"/>
-          <w:szCs w:val="28"/>
-          <w:lang w:eastAsia="en-IN"/>
-        </w:rPr>
-        <w:t>WaitForPageToLoad</w:t>
-      </w:r>
-      <w:proofErr w:type="spellEnd"/>
-      <w:r>
-        <w:rPr>
-          <w:rFonts w:ascii="Calibri" w:eastAsia="Times New Roman" w:hAnsi="Calibri" w:cs="Calibri"/>
-          <w:sz w:val="28"/>
-          <w:szCs w:val="28"/>
-          <w:lang w:eastAsia="en-IN"/>
-        </w:rPr>
-        <w:t xml:space="preserve">, </w:t>
-      </w:r>
-      <w:proofErr w:type="spellStart"/>
-      <w:r>
-        <w:rPr>
-          <w:rFonts w:ascii="Calibri" w:eastAsia="Times New Roman" w:hAnsi="Calibri" w:cs="Calibri"/>
-          <w:sz w:val="28"/>
-          <w:szCs w:val="28"/>
-          <w:lang w:eastAsia="en-IN"/>
-        </w:rPr>
-        <w:t>ScreenShot</w:t>
-      </w:r>
-      <w:proofErr w:type="spellEnd"/>
-      <w:r>
-        <w:rPr>
-          <w:rFonts w:ascii="Calibri" w:eastAsia="Times New Roman" w:hAnsi="Calibri" w:cs="Calibri"/>
-          <w:sz w:val="28"/>
-          <w:szCs w:val="28"/>
-          <w:lang w:eastAsia="en-IN"/>
-        </w:rPr>
-        <w:t xml:space="preserve">, </w:t>
-      </w:r>
-      <w:proofErr w:type="spellStart"/>
-      <w:r>
-        <w:rPr>
-          <w:rFonts w:ascii="Calibri" w:eastAsia="Times New Roman" w:hAnsi="Calibri" w:cs="Calibri"/>
-          <w:sz w:val="28"/>
-          <w:szCs w:val="28"/>
-          <w:lang w:eastAsia="en-IN"/>
-        </w:rPr>
-        <w:t>SelectValueFromDropDown</w:t>
-      </w:r>
-      <w:proofErr w:type="spellEnd"/>
-      <w:r>
-        <w:rPr>
-          <w:rFonts w:ascii="Calibri" w:eastAsia="Times New Roman" w:hAnsi="Calibri" w:cs="Calibri"/>
-          <w:sz w:val="28"/>
-          <w:szCs w:val="28"/>
-          <w:lang w:eastAsia="en-IN"/>
-        </w:rPr>
-        <w:t xml:space="preserve">, DoubleClick, </w:t>
-      </w:r>
-      <w:proofErr w:type="spellStart"/>
-      <w:r>
-        <w:rPr>
-          <w:rFonts w:ascii="Calibri" w:eastAsia="Times New Roman" w:hAnsi="Calibri" w:cs="Calibri"/>
-          <w:sz w:val="28"/>
-          <w:szCs w:val="28"/>
-          <w:lang w:eastAsia="en-IN"/>
-        </w:rPr>
-        <w:t>ContextClick</w:t>
-      </w:r>
-      <w:proofErr w:type="spellEnd"/>
-      <w:r>
-        <w:rPr>
-          <w:rFonts w:ascii="Calibri" w:eastAsia="Times New Roman" w:hAnsi="Calibri" w:cs="Calibri"/>
-          <w:sz w:val="28"/>
-          <w:szCs w:val="28"/>
-          <w:lang w:eastAsia="en-IN"/>
-        </w:rPr>
-        <w:t xml:space="preserve"> (Right click), </w:t>
-      </w:r>
-      <w:proofErr w:type="spellStart"/>
-      <w:r>
-        <w:rPr>
-          <w:rFonts w:ascii="Calibri" w:eastAsia="Times New Roman" w:hAnsi="Calibri" w:cs="Calibri"/>
-          <w:sz w:val="28"/>
-          <w:szCs w:val="28"/>
-          <w:lang w:eastAsia="en-IN"/>
-        </w:rPr>
-        <w:t>SwitchToFrame</w:t>
-      </w:r>
-      <w:proofErr w:type="spellEnd"/>
-      <w:r>
-        <w:rPr>
-          <w:rFonts w:ascii="Calibri" w:eastAsia="Times New Roman" w:hAnsi="Calibri" w:cs="Calibri"/>
-          <w:sz w:val="28"/>
-          <w:szCs w:val="28"/>
-          <w:lang w:eastAsia="en-IN"/>
-        </w:rPr>
-        <w:t xml:space="preserve">, </w:t>
-      </w:r>
-      <w:proofErr w:type="spellStart"/>
-      <w:r>
-        <w:rPr>
-          <w:rFonts w:ascii="Calibri" w:eastAsia="Times New Roman" w:hAnsi="Calibri" w:cs="Calibri"/>
-          <w:sz w:val="28"/>
-          <w:szCs w:val="28"/>
-          <w:lang w:eastAsia="en-IN"/>
-        </w:rPr>
-        <w:t>ScrollDown</w:t>
-      </w:r>
-      <w:proofErr w:type="spellEnd"/>
-      <w:r>
-        <w:rPr>
-          <w:rFonts w:ascii="Calibri" w:eastAsia="Times New Roman" w:hAnsi="Calibri" w:cs="Calibri"/>
-          <w:sz w:val="28"/>
-          <w:szCs w:val="28"/>
-          <w:lang w:eastAsia="en-IN"/>
-        </w:rPr>
-        <w:t xml:space="preserve">, </w:t>
-      </w:r>
-      <w:proofErr w:type="spellStart"/>
-      <w:r>
-        <w:rPr>
-          <w:rFonts w:ascii="Calibri" w:eastAsia="Times New Roman" w:hAnsi="Calibri" w:cs="Calibri"/>
-          <w:sz w:val="28"/>
-          <w:szCs w:val="28"/>
-          <w:lang w:eastAsia="en-IN"/>
-        </w:rPr>
-        <w:t>ScrollIntoView</w:t>
-      </w:r>
-      <w:proofErr w:type="spellEnd"/>
-      <w:r>
-        <w:rPr>
-          <w:rFonts w:ascii="Calibri" w:eastAsia="Times New Roman" w:hAnsi="Calibri" w:cs="Calibri"/>
-          <w:sz w:val="28"/>
-          <w:szCs w:val="28"/>
-          <w:lang w:eastAsia="en-IN"/>
-        </w:rPr>
-        <w:t xml:space="preserve">, </w:t>
-      </w:r>
-      <w:proofErr w:type="spellStart"/>
-      <w:r>
-        <w:rPr>
-          <w:rFonts w:ascii="Calibri" w:eastAsia="Times New Roman" w:hAnsi="Calibri" w:cs="Calibri"/>
-          <w:sz w:val="28"/>
-          <w:szCs w:val="28"/>
-          <w:lang w:eastAsia="en-IN"/>
-        </w:rPr>
-        <w:t>findElement</w:t>
-      </w:r>
-      <w:proofErr w:type="spellEnd"/>
-      <w:r>
-        <w:rPr>
-          <w:rFonts w:ascii="Calibri" w:eastAsia="Times New Roman" w:hAnsi="Calibri" w:cs="Calibri"/>
-          <w:sz w:val="28"/>
-          <w:szCs w:val="28"/>
-          <w:lang w:eastAsia="en-IN"/>
-        </w:rPr>
-        <w:t xml:space="preserve"> which accept locator type and return web Element , </w:t>
-      </w:r>
-      <w:proofErr w:type="spellStart"/>
-      <w:r>
-        <w:rPr>
-          <w:rFonts w:ascii="Calibri" w:eastAsia="Times New Roman" w:hAnsi="Calibri" w:cs="Calibri"/>
-          <w:sz w:val="28"/>
-          <w:szCs w:val="28"/>
-          <w:lang w:eastAsia="en-IN"/>
-        </w:rPr>
-        <w:t>findElements</w:t>
-      </w:r>
-      <w:proofErr w:type="spellEnd"/>
-      <w:r>
-        <w:rPr>
-          <w:rFonts w:ascii="Calibri" w:eastAsia="Times New Roman" w:hAnsi="Calibri" w:cs="Calibri"/>
-          <w:sz w:val="28"/>
-          <w:szCs w:val="28"/>
-          <w:lang w:eastAsia="en-IN"/>
-        </w:rPr>
-        <w:t xml:space="preserve"> which will accept locator type and return list of </w:t>
-      </w:r>
-      <w:proofErr w:type="spellStart"/>
-      <w:r>
-        <w:rPr>
-          <w:rFonts w:ascii="Calibri" w:eastAsia="Times New Roman" w:hAnsi="Calibri" w:cs="Calibri"/>
-          <w:sz w:val="28"/>
-          <w:szCs w:val="28"/>
-          <w:lang w:eastAsia="en-IN"/>
-        </w:rPr>
-        <w:t>WebElemets</w:t>
-      </w:r>
-      <w:proofErr w:type="spellEnd"/>
-      <w:r>
-        <w:rPr>
-          <w:rFonts w:ascii="Calibri" w:eastAsia="Times New Roman" w:hAnsi="Calibri" w:cs="Calibri"/>
-          <w:sz w:val="28"/>
-          <w:szCs w:val="28"/>
-          <w:lang w:eastAsia="en-IN"/>
-        </w:rPr>
-        <w:t xml:space="preserve">, </w:t>
-      </w:r>
-      <w:proofErr w:type="spellStart"/>
-      <w:r>
-        <w:rPr>
-          <w:rFonts w:ascii="Calibri" w:eastAsia="Times New Roman" w:hAnsi="Calibri" w:cs="Calibri"/>
-          <w:sz w:val="28"/>
-          <w:szCs w:val="28"/>
-          <w:lang w:eastAsia="en-IN"/>
-        </w:rPr>
-        <w:t>ExplicitWait</w:t>
-      </w:r>
-      <w:proofErr w:type="spellEnd"/>
-      <w:r>
-        <w:rPr>
-          <w:rFonts w:ascii="Calibri" w:eastAsia="Times New Roman" w:hAnsi="Calibri" w:cs="Calibri"/>
-          <w:sz w:val="28"/>
-          <w:szCs w:val="28"/>
-          <w:lang w:eastAsia="en-IN"/>
-        </w:rPr>
-        <w:t xml:space="preserve"> , </w:t>
-      </w:r>
-      <w:proofErr w:type="spellStart"/>
-      <w:r>
-        <w:rPr>
-          <w:rFonts w:ascii="Calibri" w:eastAsia="Times New Roman" w:hAnsi="Calibri" w:cs="Calibri"/>
-          <w:sz w:val="28"/>
-          <w:szCs w:val="28"/>
-          <w:lang w:eastAsia="en-IN"/>
-        </w:rPr>
-        <w:t>WriteToExcelFile</w:t>
-      </w:r>
-      <w:proofErr w:type="spellEnd"/>
-      <w:r>
-        <w:rPr>
-          <w:rFonts w:ascii="Calibri" w:eastAsia="Times New Roman" w:hAnsi="Calibri" w:cs="Calibri"/>
-          <w:sz w:val="28"/>
-          <w:szCs w:val="28"/>
-          <w:lang w:eastAsia="en-IN"/>
-        </w:rPr>
-        <w:t xml:space="preserve"> , </w:t>
-      </w:r>
-      <w:proofErr w:type="spellStart"/>
-      <w:r>
-        <w:rPr>
-          <w:rFonts w:ascii="Calibri" w:eastAsia="Times New Roman" w:hAnsi="Calibri" w:cs="Calibri"/>
-          <w:sz w:val="28"/>
-          <w:szCs w:val="28"/>
-          <w:lang w:eastAsia="en-IN"/>
-        </w:rPr>
-        <w:t>validatingLinks</w:t>
-      </w:r>
-      <w:proofErr w:type="spellEnd"/>
-      <w:r>
-        <w:rPr>
-          <w:rFonts w:ascii="Calibri" w:eastAsia="Times New Roman" w:hAnsi="Calibri" w:cs="Calibri"/>
-          <w:sz w:val="28"/>
-          <w:szCs w:val="28"/>
-          <w:lang w:eastAsia="en-IN"/>
-        </w:rPr>
-        <w:t xml:space="preserve"> , </w:t>
-      </w:r>
-      <w:proofErr w:type="spellStart"/>
-      <w:r>
-        <w:rPr>
-          <w:rFonts w:ascii="Calibri" w:eastAsia="Times New Roman" w:hAnsi="Calibri" w:cs="Calibri"/>
-          <w:sz w:val="28"/>
-          <w:szCs w:val="28"/>
-          <w:lang w:eastAsia="en-IN"/>
-        </w:rPr>
-        <w:t>PressEnterKey</w:t>
-      </w:r>
-      <w:proofErr w:type="spellEnd"/>
-      <w:r>
-        <w:rPr>
-          <w:rFonts w:ascii="Calibri" w:eastAsia="Times New Roman" w:hAnsi="Calibri" w:cs="Calibri"/>
-          <w:sz w:val="28"/>
-          <w:szCs w:val="28"/>
-          <w:lang w:eastAsia="en-IN"/>
-        </w:rPr>
-        <w:t>..etc</w:t>
-      </w:r>
-    </w:p>
-    <w:p>
-      <w:pPr>
-        <w:spacing w:after="0" w:line="240" w:lineRule="auto"/>
-        <w:ind w:left="540"/>
-        <w:rPr>
-          <w:rFonts w:ascii="Calibri" w:eastAsia="Times New Roman" w:hAnsi="Calibri" w:cs="Calibri"/>
-          <w:sz w:val="28"/>
-          <w:szCs w:val="28"/>
-          <w:lang w:eastAsia="en-IN"/>
-        </w:rPr>
-      </w:pPr>
-      <w:r>
-        <w:rPr>
-          <w:rFonts w:ascii="Calibri" w:eastAsia="Times New Roman" w:hAnsi="Calibri" w:cs="Calibri"/>
-          <w:sz w:val="28"/>
-          <w:szCs w:val="28"/>
-          <w:lang w:eastAsia="en-IN"/>
-        </w:rPr>
-        <w:t>(functions/methods are declared as public static).</w:t>
-      </w:r>
-    </w:p>
-    <w:p>
-      <w:pPr>
-        <w:spacing w:after="0" w:line="240" w:lineRule="auto"/>
-        <w:ind w:left="540"/>
-        <w:rPr>
-          <w:rFonts w:ascii="Calibri" w:eastAsia="Times New Roman" w:hAnsi="Calibri" w:cs="Calibri"/>
-          <w:sz w:val="28"/>
-          <w:szCs w:val="28"/>
-          <w:lang w:eastAsia="en-IN"/>
-        </w:rPr>
-      </w:pPr>
-      <w:r>
-        <w:rPr>
-          <w:rFonts w:ascii="Calibri" w:eastAsia="Times New Roman" w:hAnsi="Calibri" w:cs="Calibri"/>
-          <w:sz w:val="28"/>
-          <w:szCs w:val="28"/>
-          <w:lang w:eastAsia="en-IN"/>
-        </w:rPr>
-        <w:t>2.</w:t>
-      </w:r>
-      <w:proofErr w:type="gramStart"/>
-      <w:r>
-        <w:rPr>
-          <w:rFonts w:ascii="Calibri" w:eastAsia="Times New Roman" w:hAnsi="Calibri" w:cs="Calibri"/>
-          <w:b/>
-          <w:bCs/>
-          <w:sz w:val="28"/>
-          <w:szCs w:val="28"/>
-          <w:lang w:eastAsia="en-IN"/>
-        </w:rPr>
-        <w:t>Constants</w:t>
-      </w:r>
-      <w:r>
-        <w:rPr>
-          <w:rFonts w:ascii="Calibri" w:eastAsia="Times New Roman" w:hAnsi="Calibri" w:cs="Calibri"/>
-          <w:sz w:val="28"/>
-          <w:szCs w:val="28"/>
-          <w:lang w:eastAsia="en-IN"/>
-        </w:rPr>
-        <w:t xml:space="preserve"> :</w:t>
-      </w:r>
-      <w:proofErr w:type="gramEnd"/>
-      <w:r>
-        <w:rPr>
-          <w:rFonts w:ascii="Calibri" w:eastAsia="Times New Roman" w:hAnsi="Calibri" w:cs="Calibri"/>
-          <w:sz w:val="28"/>
-          <w:szCs w:val="28"/>
-          <w:lang w:eastAsia="en-IN"/>
-        </w:rPr>
-        <w:t xml:space="preserve"> All the constants that we are using in our project (Quantity, locators, ..etc)</w:t>
-      </w:r>
-    </w:p>
-    <w:p>
-      <w:pPr>
-        <w:spacing w:after="0" w:line="240" w:lineRule="auto"/>
-        <w:ind w:left="540"/>
-        <w:rPr>
-          <w:rFonts w:ascii="Calibri" w:eastAsia="Times New Roman" w:hAnsi="Calibri" w:cs="Calibri"/>
-          <w:sz w:val="28"/>
-          <w:szCs w:val="28"/>
-          <w:lang w:eastAsia="en-IN"/>
-        </w:rPr>
-      </w:pPr>
-      <w:r>
-        <w:rPr>
-          <w:rFonts w:ascii="Calibri" w:eastAsia="Times New Roman" w:hAnsi="Calibri" w:cs="Calibri"/>
-          <w:sz w:val="28"/>
-          <w:szCs w:val="28"/>
-          <w:lang w:eastAsia="en-IN"/>
-        </w:rPr>
-        <w:t>3.</w:t>
-      </w:r>
-      <w:r>
-        <w:rPr>
-          <w:rFonts w:ascii="Calibri" w:eastAsia="Times New Roman" w:hAnsi="Calibri" w:cs="Calibri"/>
-          <w:b/>
-          <w:bCs/>
-          <w:sz w:val="28"/>
-          <w:szCs w:val="28"/>
-          <w:lang w:eastAsia="en-IN"/>
-        </w:rPr>
-        <w:t>Object Repository</w:t>
-      </w:r>
-      <w:r>
-        <w:rPr>
-          <w:rFonts w:ascii="Calibri" w:eastAsia="Times New Roman" w:hAnsi="Calibri" w:cs="Calibri"/>
-          <w:sz w:val="28"/>
-          <w:szCs w:val="28"/>
-          <w:lang w:eastAsia="en-IN"/>
-        </w:rPr>
-        <w:t xml:space="preserve"> (</w:t>
-      </w:r>
-      <w:r>
-        <w:rPr>
-          <w:rFonts w:ascii="Calibri" w:eastAsia="Times New Roman" w:hAnsi="Calibri" w:cs="Calibri"/>
-          <w:b/>
-          <w:bCs/>
-          <w:sz w:val="28"/>
-          <w:szCs w:val="28"/>
-          <w:lang w:eastAsia="en-IN"/>
-        </w:rPr>
-        <w:t>POM</w:t>
-      </w:r>
-      <w:r>
-        <w:rPr>
-          <w:rFonts w:ascii="Calibri" w:eastAsia="Times New Roman" w:hAnsi="Calibri" w:cs="Calibri"/>
-          <w:sz w:val="28"/>
-          <w:szCs w:val="28"/>
-          <w:lang w:eastAsia="en-IN"/>
-        </w:rPr>
-        <w:t xml:space="preserve">): All the locators are placed in the object </w:t>
-      </w:r>
-      <w:proofErr w:type="gramStart"/>
-      <w:r>
-        <w:rPr>
-          <w:rFonts w:ascii="Calibri" w:eastAsia="Times New Roman" w:hAnsi="Calibri" w:cs="Calibri"/>
-          <w:sz w:val="28"/>
-          <w:szCs w:val="28"/>
-          <w:lang w:eastAsia="en-IN"/>
-        </w:rPr>
-        <w:t>repository .</w:t>
-      </w:r>
-      <w:proofErr w:type="gramEnd"/>
-      <w:r>
-        <w:rPr>
-          <w:rFonts w:ascii="Calibri" w:eastAsia="Times New Roman" w:hAnsi="Calibri" w:cs="Calibri"/>
-          <w:sz w:val="28"/>
-          <w:szCs w:val="28"/>
-          <w:lang w:eastAsia="en-IN"/>
-        </w:rPr>
-        <w:t>(declared as public static final string).</w:t>
-      </w:r>
-    </w:p>
-    <w:p>
-      <w:pPr>
-        <w:spacing w:after="0" w:line="240" w:lineRule="auto"/>
-        <w:rPr>
-          <w:rFonts w:ascii="Calibri" w:eastAsia="Times New Roman" w:hAnsi="Calibri" w:cs="Calibri"/>
-          <w:sz w:val="28"/>
-          <w:szCs w:val="28"/>
-          <w:lang w:eastAsia="en-IN"/>
-        </w:rPr>
-      </w:pPr>
-      <w:proofErr w:type="spellStart"/>
-      <w:r>
-        <w:rPr>
-          <w:rFonts w:ascii="Calibri" w:eastAsia="Times New Roman" w:hAnsi="Calibri" w:cs="Calibri"/>
-          <w:sz w:val="28"/>
-          <w:szCs w:val="28"/>
-          <w:highlight w:val="green"/>
-          <w:lang w:eastAsia="en-IN"/>
-        </w:rPr>
-        <w:t>src</w:t>
-      </w:r>
-      <w:proofErr w:type="spellEnd"/>
-      <w:r>
-        <w:rPr>
-          <w:rFonts w:ascii="Calibri" w:eastAsia="Times New Roman" w:hAnsi="Calibri" w:cs="Calibri"/>
-          <w:sz w:val="28"/>
-          <w:szCs w:val="28"/>
-          <w:highlight w:val="green"/>
-          <w:lang w:eastAsia="en-IN"/>
-        </w:rPr>
-        <w:t>/test/resources</w:t>
+        <w:t>src/test/resources</w:t>
       </w:r>
       <w:r>
         <w:rPr>
@@ -1149,27 +760,7 @@
           <w:szCs w:val="28"/>
           <w:lang w:eastAsia="en-IN"/>
         </w:rPr>
-        <w:t xml:space="preserve"> to the </w:t>
-      </w:r>
-      <w:proofErr w:type="spellStart"/>
-      <w:r>
-        <w:rPr>
-          <w:rFonts w:ascii="Calibri" w:eastAsia="Times New Roman" w:hAnsi="Calibri" w:cs="Calibri"/>
-          <w:sz w:val="28"/>
-          <w:szCs w:val="28"/>
-          <w:lang w:eastAsia="en-IN"/>
-        </w:rPr>
-        <w:t>testNg</w:t>
-      </w:r>
-      <w:proofErr w:type="spellEnd"/>
-      <w:r>
-        <w:rPr>
-          <w:rFonts w:ascii="Calibri" w:eastAsia="Times New Roman" w:hAnsi="Calibri" w:cs="Calibri"/>
-          <w:sz w:val="28"/>
-          <w:szCs w:val="28"/>
-          <w:lang w:eastAsia="en-IN"/>
-        </w:rPr>
-        <w:t xml:space="preserve"> PPT and xml files)</w:t>
+        <w:t xml:space="preserve"> to the testNg PPT and xml files)</w:t>
       </w:r>
     </w:p>
     <w:p>
@@ -1269,100 +860,7 @@
           <w:szCs w:val="28"/>
           <w:lang w:eastAsia="en-IN"/>
         </w:rPr>
-        <w:t xml:space="preserve"> It contains the common library method called "</w:t>
-      </w:r>
-      <w:proofErr w:type="spellStart"/>
-      <w:r>
-        <w:rPr>
-          <w:rFonts w:ascii="Calibri" w:eastAsia="Times New Roman" w:hAnsi="Calibri" w:cs="Calibri"/>
-          <w:sz w:val="28"/>
-          <w:szCs w:val="28"/>
-          <w:lang w:eastAsia="en-IN"/>
-        </w:rPr>
-        <w:t>ReadingPropertyFIle</w:t>
-      </w:r>
-      <w:proofErr w:type="spellEnd"/>
-      <w:r>
-        <w:rPr>
-          <w:rFonts w:ascii="Calibri" w:eastAsia="Times New Roman" w:hAnsi="Calibri" w:cs="Calibri"/>
-          <w:sz w:val="28"/>
-          <w:szCs w:val="28"/>
-          <w:lang w:eastAsia="en-IN"/>
-        </w:rPr>
-        <w:t>" . It is going to read the information provided in property file.</w:t>
-      </w:r>
-    </w:p>
-    <w:p>
-      <w:pPr>
-        <w:spacing w:after="0" w:line="240" w:lineRule="auto"/>
-        <w:rPr>
-          <w:rFonts w:ascii="Calibri" w:eastAsia="Times New Roman" w:hAnsi="Calibri" w:cs="Calibri"/>
-          <w:sz w:val="28"/>
-          <w:szCs w:val="28"/>
-          <w:lang w:eastAsia="en-IN"/>
-        </w:rPr>
-      </w:pPr>
-      <w:r>
-        <w:rPr>
-          <w:rFonts w:ascii="Calibri" w:eastAsia="Times New Roman" w:hAnsi="Calibri" w:cs="Calibri"/>
-          <w:b/>
-          <w:bCs/>
-          <w:sz w:val="28"/>
-          <w:szCs w:val="28"/>
-          <w:lang w:eastAsia="en-IN"/>
-        </w:rPr>
-        <w:t>@</w:t>
-      </w:r>
-      <w:proofErr w:type="gramStart"/>
-      <w:r>
-        <w:rPr>
-          <w:rFonts w:ascii="Calibri" w:eastAsia="Times New Roman" w:hAnsi="Calibri" w:cs="Calibri"/>
-          <w:b/>
-          <w:bCs/>
-          <w:sz w:val="28"/>
-          <w:szCs w:val="28"/>
-          <w:lang w:eastAsia="en-IN"/>
-        </w:rPr>
-        <w:t>BeforeTest</w:t>
-      </w:r>
-      <w:r>
-        <w:rPr>
-          <w:rFonts w:ascii="Calibri" w:eastAsia="Times New Roman" w:hAnsi="Calibri" w:cs="Calibri"/>
-          <w:sz w:val="28"/>
-          <w:szCs w:val="28"/>
-          <w:lang w:eastAsia="en-IN"/>
-        </w:rPr>
-        <w:t xml:space="preserve"> :</w:t>
-      </w:r>
-      <w:proofErr w:type="gramEnd"/>
-      <w:r>
-        <w:rPr>
-          <w:rFonts w:ascii="Calibri" w:eastAsia="Times New Roman" w:hAnsi="Calibri" w:cs="Calibri"/>
-          <w:sz w:val="28"/>
-          <w:szCs w:val="28"/>
-          <w:lang w:eastAsia="en-IN"/>
-        </w:rPr>
-        <w:t xml:space="preserve"> It is going to launch the browser(</w:t>
-      </w:r>
-      <w:proofErr w:type="spellStart"/>
-      <w:r>
-        <w:rPr>
-          <w:rFonts w:ascii="Calibri" w:eastAsia="Times New Roman" w:hAnsi="Calibri" w:cs="Calibri"/>
-          <w:sz w:val="28"/>
-          <w:szCs w:val="28"/>
-          <w:lang w:eastAsia="en-IN"/>
-        </w:rPr>
-        <w:t>launchBrowser</w:t>
-      </w:r>
-      <w:proofErr w:type="spellEnd"/>
-      <w:r>
-        <w:rPr>
-          <w:rFonts w:ascii="Calibri" w:eastAsia="Times New Roman" w:hAnsi="Calibri" w:cs="Calibri"/>
-          <w:sz w:val="28"/>
-          <w:szCs w:val="28"/>
-          <w:lang w:eastAsia="en-IN"/>
-        </w:rPr>
-        <w:t>) and application URL based on the information provided in property file.</w:t>
+        <w:t xml:space="preserve"> It contains the common library method called "ReadingPropertyFIle" . It is going to read the information provided in property file.</w:t>
       </w:r>
     </w:p>
     <w:p>
@@ -1397,7 +895,7 @@
           <w:szCs w:val="28"/>
           <w:lang w:eastAsia="en-IN"/>
         </w:rPr>
-        <w:t>BefroeClass</w:t>
+        <w:t>BeforeTest</w:t>
       </w:r>
       <w:r>
         <w:rPr>
@@ -1416,6 +914,81 @@
           <w:szCs w:val="28"/>
           <w:lang w:eastAsia="en-IN"/>
         </w:rPr>
+        <w:t xml:space="preserve"> It is going to launch the browser(launchBrowser) and application URL based on the information provided in property file.</w:t>
+      </w:r>
+    </w:p>
+    <w:p>
+      <w:pPr>
+        <w:spacing w:after="0" w:line="240" w:lineRule="auto"/>
+        <w:rPr>
+          <w:rFonts w:ascii="Calibri" w:eastAsia="Times New Roman" w:hAnsi="Calibri" w:cs="Calibri"/>
+          <w:sz w:val="28"/>
+          <w:szCs w:val="28"/>
+          <w:lang w:eastAsia="en-IN"/>
+        </w:rPr>
+      </w:pPr>
+      <w:r>
+        <w:rPr>
+          <w:rFonts w:ascii="Calibri" w:eastAsia="Times New Roman" w:hAnsi="Calibri" w:cs="Calibri"/>
+          <w:b/>
+          <w:bCs/>
+          <w:sz w:val="28"/>
+          <w:szCs w:val="28"/>
+          <w:lang w:eastAsia="en-IN"/>
+        </w:rPr>
+        <w:t>@</w:t>
+      </w:r>
+      <w:proofErr w:type="gramStart"/>
+      <w:r>
+        <w:rPr>
+          <w:rFonts w:ascii="Calibri" w:eastAsia="Times New Roman" w:hAnsi="Calibri" w:cs="Calibri"/>
+          <w:b/>
+          <w:bCs/>
+          <w:sz w:val="28"/>
+          <w:szCs w:val="28"/>
+          <w:lang w:eastAsia="en-IN"/>
+        </w:rPr>
+        <w:t>Bef</w:t>
+      </w:r>
+      <w:r>
+        <w:rPr>
+          <w:rFonts w:ascii="Calibri" w:eastAsia="Times New Roman" w:hAnsi="Calibri" w:cs="Calibri"/>
+          <w:b/>
+          <w:bCs/>
+          <w:sz w:val="28"/>
+          <w:szCs w:val="28"/>
+          <w:lang w:eastAsia="en-IN"/>
+        </w:rPr>
+        <w:t>or</w:t>
+      </w:r>
+      <w:r>
+        <w:rPr>
+          <w:rFonts w:ascii="Calibri" w:eastAsia="Times New Roman" w:hAnsi="Calibri" w:cs="Calibri"/>
+          <w:b/>
+          <w:bCs/>
+          <w:sz w:val="28"/>
+          <w:szCs w:val="28"/>
+          <w:lang w:eastAsia="en-IN"/>
+        </w:rPr>
+        <w:t>eClass</w:t>
+      </w:r>
+      <w:r>
+        <w:rPr>
+          <w:rFonts w:ascii="Calibri" w:eastAsia="Times New Roman" w:hAnsi="Calibri" w:cs="Calibri"/>
+          <w:sz w:val="28"/>
+          <w:szCs w:val="28"/>
+          <w:lang w:eastAsia="en-IN"/>
+        </w:rPr>
+        <w:t xml:space="preserve"> :</w:t>
+      </w:r>
+      <w:proofErr w:type="gramEnd"/>
+      <w:r>
+        <w:rPr>
+          <w:rFonts w:ascii="Calibri" w:eastAsia="Times New Roman" w:hAnsi="Calibri" w:cs="Calibri"/>
+          <w:sz w:val="28"/>
+          <w:szCs w:val="28"/>
+          <w:lang w:eastAsia="en-IN"/>
+        </w:rPr>
         <w:t xml:space="preserve"> it is going to start the extent reports, (</w:t>
       </w:r>
       <w:r>
@@ -1622,27 +1195,7 @@
           <w:szCs w:val="28"/>
           <w:lang w:eastAsia="en-IN"/>
         </w:rPr>
-        <w:t xml:space="preserve"> using </w:t>
-      </w:r>
-      <w:proofErr w:type="spellStart"/>
-      <w:r>
-        <w:rPr>
-          <w:rFonts w:ascii="Calibri" w:eastAsia="Times New Roman" w:hAnsi="Calibri" w:cs="Calibri"/>
-          <w:sz w:val="28"/>
-          <w:szCs w:val="28"/>
-          <w:lang w:eastAsia="en-IN"/>
-        </w:rPr>
-        <w:t>ITestResult</w:t>
-      </w:r>
-      <w:proofErr w:type="spellEnd"/>
-      <w:r>
-        <w:rPr>
-          <w:rFonts w:ascii="Calibri" w:eastAsia="Times New Roman" w:hAnsi="Calibri" w:cs="Calibri"/>
-          <w:sz w:val="28"/>
-          <w:szCs w:val="28"/>
-          <w:lang w:eastAsia="en-IN"/>
-        </w:rPr>
-        <w:t xml:space="preserve"> Interface we are going to get the status of the testcase (Success or failure or skipped). </w:t>
+        <w:t xml:space="preserve"> using ITestResult Interface we are going to get the status of the testcase (Success or failure or skipped). </w:t>
       </w:r>
     </w:p>
     <w:p>
@@ -1785,25 +1338,14 @@
         </w:rPr>
         <w:t xml:space="preserve"> </w:t>
       </w:r>
-      <w:proofErr w:type="spellStart"/>
-      <w:r>
-        <w:rPr>
-          <w:rFonts w:ascii="Calibri" w:eastAsia="Times New Roman" w:hAnsi="Calibri" w:cs="Calibri"/>
-          <w:sz w:val="28"/>
-          <w:szCs w:val="28"/>
-          <w:lang w:eastAsia="en-IN"/>
-        </w:rPr>
-        <w:t>extent_Reports.flush</w:t>
-      </w:r>
-      <w:proofErr w:type="spellEnd"/>
-      <w:r>
-        <w:rPr>
-          <w:rFonts w:ascii="Calibri" w:eastAsia="Times New Roman" w:hAnsi="Calibri" w:cs="Calibri"/>
-          <w:sz w:val="28"/>
-          <w:szCs w:val="28"/>
-          <w:lang w:eastAsia="en-IN"/>
-        </w:rPr>
-        <w:t xml:space="preserve">(); </w:t>
+      <w:r>
+        <w:rPr>
+          <w:rFonts w:ascii="Calibri" w:eastAsia="Times New Roman" w:hAnsi="Calibri" w:cs="Calibri"/>
+          <w:sz w:val="28"/>
+          <w:szCs w:val="28"/>
+          <w:lang w:eastAsia="en-IN"/>
+        </w:rPr>
+        <w:t xml:space="preserve">extent_Reports.flush(); </w:t>
       </w:r>
     </w:p>
     <w:p>
@@ -1933,27 +1475,7 @@
           <w:szCs w:val="28"/>
           <w:lang w:eastAsia="en-IN"/>
         </w:rPr>
-        <w:t xml:space="preserve">We are having </w:t>
-      </w:r>
-      <w:proofErr w:type="spellStart"/>
-      <w:r>
-        <w:rPr>
-          <w:rFonts w:ascii="Calibri" w:eastAsia="Times New Roman" w:hAnsi="Calibri" w:cs="Calibri"/>
-          <w:sz w:val="28"/>
-          <w:szCs w:val="28"/>
-          <w:lang w:eastAsia="en-IN"/>
-        </w:rPr>
-        <w:t>testNg</w:t>
-      </w:r>
-      <w:proofErr w:type="spellEnd"/>
-      <w:r>
-        <w:rPr>
-          <w:rFonts w:ascii="Calibri" w:eastAsia="Times New Roman" w:hAnsi="Calibri" w:cs="Calibri"/>
-          <w:sz w:val="28"/>
-          <w:szCs w:val="28"/>
-          <w:lang w:eastAsia="en-IN"/>
-        </w:rPr>
-        <w:t xml:space="preserve"> generated emailable report which is an html file and ExtentReportV4.html</w:t>
+        <w:t>We are having testNg generated emailable report which is an html file and ExtentReportV4.html</w:t>
       </w:r>
     </w:p>
     <w:p>
@@ -2081,7 +1603,6 @@
           <w:lang w:eastAsia="en-IN"/>
         </w:rPr>
       </w:pPr>
-      <w:proofErr w:type="spellStart"/>
       <w:r>
         <w:rPr>
           <w:rFonts w:ascii="Calibri" w:eastAsia="Times New Roman" w:hAnsi="Calibri" w:cs="Calibri"/>
@@ -2093,7 +1614,6 @@
         </w:rPr>
         <w:t>TestNg</w:t>
       </w:r>
-      <w:proofErr w:type="spellEnd"/>
       <w:r>
         <w:rPr>
           <w:rFonts w:ascii="Calibri" w:eastAsia="Times New Roman" w:hAnsi="Calibri" w:cs="Calibri"/>
@@ -2114,7 +1634,6 @@
           <w:lang w:eastAsia="en-IN"/>
         </w:rPr>
       </w:pPr>
-      <w:proofErr w:type="spellStart"/>
       <w:r>
         <w:rPr>
           <w:rFonts w:ascii="Calibri" w:eastAsia="Times New Roman" w:hAnsi="Calibri" w:cs="Calibri"/>
@@ -2126,7 +1645,6 @@
         </w:rPr>
         <w:t>DataDrven</w:t>
       </w:r>
-      <w:proofErr w:type="spellEnd"/>
       <w:r>
         <w:rPr>
           <w:rFonts w:ascii="Calibri" w:eastAsia="Times New Roman" w:hAnsi="Calibri" w:cs="Calibri"/>
@@ -2205,127 +1723,7 @@
           <w:szCs w:val="28"/>
           <w:lang w:eastAsia="en-IN"/>
         </w:rPr>
-        <w:t xml:space="preserve"> locators (id, name, </w:t>
-      </w:r>
-      <w:proofErr w:type="spellStart"/>
-      <w:r>
-        <w:rPr>
-          <w:rFonts w:ascii="Calibri" w:eastAsia="Times New Roman" w:hAnsi="Calibri" w:cs="Calibri"/>
-          <w:sz w:val="28"/>
-          <w:szCs w:val="28"/>
-          <w:lang w:eastAsia="en-IN"/>
-        </w:rPr>
-        <w:t>xpath</w:t>
-      </w:r>
-      <w:proofErr w:type="spellEnd"/>
-      <w:r>
-        <w:rPr>
-          <w:rFonts w:ascii="Calibri" w:eastAsia="Times New Roman" w:hAnsi="Calibri" w:cs="Calibri"/>
-          <w:sz w:val="28"/>
-          <w:szCs w:val="28"/>
-          <w:lang w:eastAsia="en-IN"/>
-        </w:rPr>
-        <w:t xml:space="preserve"> , </w:t>
-      </w:r>
-      <w:proofErr w:type="spellStart"/>
-      <w:r>
-        <w:rPr>
-          <w:rFonts w:ascii="Calibri" w:eastAsia="Times New Roman" w:hAnsi="Calibri" w:cs="Calibri"/>
-          <w:sz w:val="28"/>
-          <w:szCs w:val="28"/>
-          <w:lang w:eastAsia="en-IN"/>
-        </w:rPr>
-        <w:t>cssselector</w:t>
-      </w:r>
-      <w:proofErr w:type="spellEnd"/>
-      <w:r>
-        <w:rPr>
-          <w:rFonts w:ascii="Calibri" w:eastAsia="Times New Roman" w:hAnsi="Calibri" w:cs="Calibri"/>
-          <w:sz w:val="28"/>
-          <w:szCs w:val="28"/>
-          <w:lang w:eastAsia="en-IN"/>
-        </w:rPr>
-        <w:t xml:space="preserve">, </w:t>
-      </w:r>
-      <w:proofErr w:type="spellStart"/>
-      <w:r>
-        <w:rPr>
-          <w:rFonts w:ascii="Calibri" w:eastAsia="Times New Roman" w:hAnsi="Calibri" w:cs="Calibri"/>
-          <w:sz w:val="28"/>
-          <w:szCs w:val="28"/>
-          <w:lang w:eastAsia="en-IN"/>
-        </w:rPr>
-        <w:t>tagName</w:t>
-      </w:r>
-      <w:proofErr w:type="spellEnd"/>
-      <w:r>
-        <w:rPr>
-          <w:rFonts w:ascii="Calibri" w:eastAsia="Times New Roman" w:hAnsi="Calibri" w:cs="Calibri"/>
-          <w:sz w:val="28"/>
-          <w:szCs w:val="28"/>
-          <w:lang w:eastAsia="en-IN"/>
-        </w:rPr>
-        <w:t xml:space="preserve">, </w:t>
-      </w:r>
-      <w:proofErr w:type="spellStart"/>
-      <w:r>
-        <w:rPr>
-          <w:rFonts w:ascii="Calibri" w:eastAsia="Times New Roman" w:hAnsi="Calibri" w:cs="Calibri"/>
-          <w:sz w:val="28"/>
-          <w:szCs w:val="28"/>
-          <w:lang w:eastAsia="en-IN"/>
-        </w:rPr>
-        <w:t>ClassName</w:t>
-      </w:r>
-      <w:proofErr w:type="spellEnd"/>
-      <w:r>
-        <w:rPr>
-          <w:rFonts w:ascii="Calibri" w:eastAsia="Times New Roman" w:hAnsi="Calibri" w:cs="Calibri"/>
-          <w:sz w:val="28"/>
-          <w:szCs w:val="28"/>
-          <w:lang w:eastAsia="en-IN"/>
-        </w:rPr>
-        <w:t xml:space="preserve">, </w:t>
-      </w:r>
-      <w:proofErr w:type="spellStart"/>
-      <w:r>
-        <w:rPr>
-          <w:rFonts w:ascii="Calibri" w:eastAsia="Times New Roman" w:hAnsi="Calibri" w:cs="Calibri"/>
-          <w:sz w:val="28"/>
-          <w:szCs w:val="28"/>
-          <w:lang w:eastAsia="en-IN"/>
-        </w:rPr>
-        <w:t>LinkeText</w:t>
-      </w:r>
-      <w:proofErr w:type="spellEnd"/>
-      <w:r>
-        <w:rPr>
-          <w:rFonts w:ascii="Calibri" w:eastAsia="Times New Roman" w:hAnsi="Calibri" w:cs="Calibri"/>
-          <w:sz w:val="28"/>
-          <w:szCs w:val="28"/>
-          <w:lang w:eastAsia="en-IN"/>
-        </w:rPr>
-        <w:t xml:space="preserve">, </w:t>
-      </w:r>
-      <w:proofErr w:type="spellStart"/>
-      <w:r>
-        <w:rPr>
-          <w:rFonts w:ascii="Calibri" w:eastAsia="Times New Roman" w:hAnsi="Calibri" w:cs="Calibri"/>
-          <w:sz w:val="28"/>
-          <w:szCs w:val="28"/>
-          <w:lang w:eastAsia="en-IN"/>
-        </w:rPr>
-        <w:t>PartialLintText</w:t>
-      </w:r>
-      <w:proofErr w:type="spellEnd"/>
-      <w:r>
-        <w:rPr>
-          <w:rFonts w:ascii="Calibri" w:eastAsia="Times New Roman" w:hAnsi="Calibri" w:cs="Calibri"/>
-          <w:sz w:val="28"/>
-          <w:szCs w:val="28"/>
-          <w:lang w:eastAsia="en-IN"/>
-        </w:rPr>
-        <w:t>) are identified and maintained separately which is called as object repository . This is going to separate/segregate the test scripts and locators.</w:t>
+        <w:t xml:space="preserve"> locators (id, name, xpath , cssselector, tagName, ClassName, LinkeText, PartialLintText) are identified and maintained separately which is called as object repository . This is going to separate/segregate the test scripts and locators.</w:t>
       </w:r>
     </w:p>
     <w:p>
@@ -2396,7 +1794,17 @@
           <w:szCs w:val="28"/>
           <w:lang w:eastAsia="en-IN"/>
         </w:rPr>
-        <w:t xml:space="preserve"> which environment app URL need to launched. Data Base connection Details, API URI / URL in form </w:t>
+        <w:t xml:space="preserve"> which environment app URL need to launched. Data Base connection </w:t>
+      </w:r>
+      <w:r>
+        <w:rPr>
+          <w:rFonts w:ascii="Calibri" w:eastAsia="Times New Roman" w:hAnsi="Calibri" w:cs="Calibri"/>
+          <w:sz w:val="28"/>
+          <w:szCs w:val="28"/>
+          <w:lang w:eastAsia="en-IN"/>
+        </w:rPr>
+        <w:lastRenderedPageBreak/>
+        <w:t xml:space="preserve">Details, API URI / URL in form </w:t>
       </w:r>
       <w:proofErr w:type="gramStart"/>
       <w:r>
